--- a/OtchetSAOD.docx
+++ b/OtchetSAOD.docx
@@ -2708,8 +2708,6 @@
           <w:szCs w:val="24"/>
         </w:rPr>
       </w:pPr>
-      <w:proofErr w:type="spellStart"/>
-      <w:proofErr w:type="gramStart"/>
       <w:r>
         <w:rPr>
           <w:rFonts w:ascii="Cambria" w:hAnsi="Cambria"/>
@@ -2719,7 +2717,7 @@
           <w:szCs w:val="32"/>
           <w:lang w:val="en-US"/>
         </w:rPr>
-        <w:t>MergeS</w:t>
+        <w:t>Merge</w:t>
       </w:r>
       <w:r>
         <w:rPr>
@@ -2730,9 +2728,32 @@
           <w:szCs w:val="32"/>
           <w:lang w:val="en-US"/>
         </w:rPr>
+        <w:t xml:space="preserve"> </w:t>
+      </w:r>
+      <w:bookmarkStart w:id="0" w:name="_GoBack"/>
+      <w:bookmarkEnd w:id="0"/>
+      <w:r>
+        <w:rPr>
+          <w:rFonts w:ascii="Cambria" w:hAnsi="Cambria"/>
+          <w:b/>
+          <w:i/>
+          <w:sz w:val="32"/>
+          <w:szCs w:val="32"/>
+          <w:lang w:val="en-US"/>
+        </w:rPr>
+        <w:t>S</w:t>
+      </w:r>
+      <w:r>
+        <w:rPr>
+          <w:rFonts w:ascii="Cambria" w:hAnsi="Cambria"/>
+          <w:b/>
+          <w:i/>
+          <w:sz w:val="32"/>
+          <w:szCs w:val="32"/>
+          <w:lang w:val="en-US"/>
+        </w:rPr>
         <w:t>ort</w:t>
       </w:r>
-      <w:proofErr w:type="spellEnd"/>
       <w:r>
         <w:rPr>
           <w:rFonts w:ascii="Cambria" w:hAnsi="Cambria"/>
@@ -2755,16 +2776,7 @@
           <w:sz w:val="24"/>
           <w:szCs w:val="24"/>
         </w:rPr>
-        <w:t>алгоритм сортировки, который упорядочивает списки (или другие структуры данных, доступ к элементам которых можно получать только последовательно, например — потоки) в определённом порядке.</w:t>
-      </w:r>
-      <w:proofErr w:type="gramEnd"/>
-      <w:r>
-        <w:rPr>
-          <w:rFonts w:ascii="Cambria" w:hAnsi="Cambria"/>
-          <w:sz w:val="24"/>
-          <w:szCs w:val="24"/>
-        </w:rPr>
-        <w:t xml:space="preserve"> Эта сортировка — хороший пример использования принципа «разделяй и властвуй». Сначала задача разбивается на несколько подзадач меньшего размера. Затем эти задачи решаются с </w:t>
+        <w:t xml:space="preserve">алгоритм сортировки, который упорядочивает списки (или другие структуры данных, доступ к элементам которых можно получать только последовательно, например — потоки) в определённом порядке. Эта сортировка — хороший пример использования принципа «разделяй и властвуй». Сначала задача разбивается на несколько подзадач меньшего размера. Затем эти задачи решаются с </w:t>
       </w:r>
       <w:r>
         <w:rPr>
@@ -2786,7 +2798,6 @@
           <w:rFonts w:ascii="Cambria" w:hAnsi="Cambria"/>
           <w:sz w:val="24"/>
           <w:szCs w:val="24"/>
-          <w:lang w:val="en-US"/>
         </w:rPr>
       </w:pPr>
       <w:r>
@@ -2812,7 +2823,6 @@
           <w:rFonts w:ascii="Cambria" w:hAnsi="Cambria"/>
           <w:sz w:val="24"/>
           <w:szCs w:val="24"/>
-          <w:lang w:val="en-US"/>
         </w:rPr>
         <w:t>:</w:t>
       </w:r>
@@ -5510,7 +5520,7 @@
           <wp:inline distT="0" distB="0" distL="0" distR="0">
             <wp:extent cx="5940425" cy="3564255"/>
             <wp:effectExtent l="0" t="0" r="3175" b="0"/>
-            <wp:docPr id="1" name="Рисунок 1"/>
+            <wp:docPr id="2" name="Рисунок 2"/>
             <wp:cNvGraphicFramePr>
               <a:graphicFrameLocks xmlns:a="http://schemas.openxmlformats.org/drawingml/2006/main" noChangeAspect="1"/>
             </wp:cNvGraphicFramePr>
@@ -5802,7 +5812,7 @@
                 <w:szCs w:val="24"/>
                 <w:lang w:val="en-US"/>
               </w:rPr>
-              <w:t>0.003008</w:t>
+              <w:t>0.003000</w:t>
             </w:r>
           </w:p>
         </w:tc>
@@ -5830,7 +5840,7 @@
                 <w:szCs w:val="24"/>
                 <w:lang w:val="en-US"/>
               </w:rPr>
-              <w:t>0.000000</w:t>
+              <w:t>24.755508</w:t>
             </w:r>
           </w:p>
         </w:tc>
@@ -5858,7 +5868,7 @@
                 <w:szCs w:val="24"/>
                 <w:lang w:val="en-US"/>
               </w:rPr>
-              <w:t>0.012998</w:t>
+              <w:t>0.017001</w:t>
             </w:r>
           </w:p>
         </w:tc>
@@ -5918,7 +5928,7 @@
                 <w:szCs w:val="24"/>
                 <w:lang w:val="en-US"/>
               </w:rPr>
-              <w:t>0.003998</w:t>
+              <w:t>0.004008</w:t>
             </w:r>
           </w:p>
         </w:tc>
@@ -5946,7 +5956,7 @@
                 <w:szCs w:val="24"/>
                 <w:lang w:val="en-US"/>
               </w:rPr>
-              <w:t>0.001002</w:t>
+              <w:t>94.859106</w:t>
             </w:r>
           </w:p>
         </w:tc>
@@ -5974,7 +5984,7 @@
                 <w:szCs w:val="24"/>
                 <w:lang w:val="en-US"/>
               </w:rPr>
-              <w:t>0.024997</w:t>
+              <w:t>0.036006</w:t>
             </w:r>
           </w:p>
         </w:tc>
@@ -6033,7 +6043,7 @@
                 <w:szCs w:val="24"/>
                 <w:lang w:val="en-US"/>
               </w:rPr>
-              <w:t>0.003999</w:t>
+              <w:t>0.004999</w:t>
             </w:r>
           </w:p>
         </w:tc>
@@ -6061,7 +6071,7 @@
                 <w:szCs w:val="24"/>
                 <w:lang w:val="en-US"/>
               </w:rPr>
-              <w:t>0.001004</w:t>
+              <w:t>218.771032</w:t>
             </w:r>
           </w:p>
         </w:tc>
@@ -6089,7 +6099,7 @@
                 <w:szCs w:val="24"/>
                 <w:lang w:val="en-US"/>
               </w:rPr>
-              <w:t>0.034012</w:t>
+              <w:t>0.056505</w:t>
             </w:r>
           </w:p>
         </w:tc>
@@ -6148,7 +6158,7 @@
                 <w:szCs w:val="24"/>
                 <w:lang w:val="en-US"/>
               </w:rPr>
-              <w:t>0.005001</w:t>
+              <w:t>0.005000</w:t>
             </w:r>
           </w:p>
         </w:tc>
@@ -6176,7 +6186,7 @@
                 <w:szCs w:val="24"/>
                 <w:lang w:val="en-US"/>
               </w:rPr>
-              <w:t>0.001101</w:t>
+              <w:t>375.784826</w:t>
             </w:r>
           </w:p>
         </w:tc>
@@ -6204,7 +6214,7 @@
                 <w:szCs w:val="24"/>
                 <w:lang w:val="en-US"/>
               </w:rPr>
-              <w:t>0.047005</w:t>
+              <w:t>0.074510</w:t>
             </w:r>
           </w:p>
         </w:tc>
@@ -6263,7 +6273,7 @@
                 <w:szCs w:val="24"/>
                 <w:lang w:val="en-US"/>
               </w:rPr>
-              <w:t>0.007511</w:t>
+              <w:t>0.008002</w:t>
             </w:r>
           </w:p>
         </w:tc>
@@ -6291,7 +6301,7 @@
                 <w:szCs w:val="24"/>
                 <w:lang w:val="en-US"/>
               </w:rPr>
-              <w:t>0.001499</w:t>
+              <w:t>585.399488</w:t>
             </w:r>
           </w:p>
         </w:tc>
@@ -6319,7 +6329,7 @@
                 <w:szCs w:val="24"/>
                 <w:lang w:val="en-US"/>
               </w:rPr>
-              <w:t>0.059509</w:t>
+              <w:t>0.089996</w:t>
             </w:r>
           </w:p>
         </w:tc>
@@ -6378,7 +6388,7 @@
                 <w:szCs w:val="24"/>
                 <w:lang w:val="en-US"/>
               </w:rPr>
-              <w:t>0.008000</w:t>
+              <w:t>0.009012</w:t>
             </w:r>
           </w:p>
         </w:tc>
@@ -6406,7 +6416,7 @@
                 <w:szCs w:val="24"/>
                 <w:lang w:val="en-US"/>
               </w:rPr>
-              <w:t>0.001898</w:t>
+              <w:t>954.078733</w:t>
             </w:r>
           </w:p>
         </w:tc>
@@ -6434,7 +6444,7 @@
                 <w:szCs w:val="24"/>
                 <w:lang w:val="en-US"/>
               </w:rPr>
-              <w:t>0.072510</w:t>
+              <w:t>0.109496</w:t>
             </w:r>
           </w:p>
         </w:tc>
@@ -6493,7 +6503,7 @@
                 <w:szCs w:val="24"/>
                 <w:lang w:val="en-US"/>
               </w:rPr>
-              <w:t>0.008501</w:t>
+              <w:t>0.009987</w:t>
             </w:r>
           </w:p>
         </w:tc>
@@ -6521,7 +6531,7 @@
                 <w:szCs w:val="24"/>
                 <w:lang w:val="en-US"/>
               </w:rPr>
-              <w:t>0.002000</w:t>
+              <w:t>1324.143048</w:t>
             </w:r>
           </w:p>
         </w:tc>
@@ -6549,7 +6559,7 @@
                 <w:szCs w:val="24"/>
                 <w:lang w:val="en-US"/>
               </w:rPr>
-              <w:t>0.087009</w:t>
+              <w:t>0.132530</w:t>
             </w:r>
           </w:p>
         </w:tc>
@@ -6608,7 +6618,7 @@
                 <w:szCs w:val="24"/>
                 <w:lang w:val="en-US"/>
               </w:rPr>
-              <w:t>0.010001</w:t>
+              <w:t>0.009999</w:t>
             </w:r>
           </w:p>
         </w:tc>
@@ -6636,7 +6646,7 @@
                 <w:szCs w:val="24"/>
                 <w:lang w:val="en-US"/>
               </w:rPr>
-              <w:t>0.002299</w:t>
+              <w:t>1388.028133</w:t>
             </w:r>
           </w:p>
         </w:tc>
@@ -6664,7 +6674,7 @@
                 <w:szCs w:val="24"/>
                 <w:lang w:val="en-US"/>
               </w:rPr>
-              <w:t>0.098513</w:t>
+              <w:t>0.148503</w:t>
             </w:r>
           </w:p>
         </w:tc>
@@ -6723,7 +6733,7 @@
                 <w:szCs w:val="24"/>
                 <w:lang w:val="en-US"/>
               </w:rPr>
-              <w:t>0.010503</w:t>
+              <w:t>0.011510</w:t>
             </w:r>
           </w:p>
         </w:tc>
@@ -6751,7 +6761,7 @@
                 <w:szCs w:val="24"/>
                 <w:lang w:val="en-US"/>
               </w:rPr>
-              <w:t>0.002399</w:t>
+              <w:t>1816.459826</w:t>
             </w:r>
           </w:p>
         </w:tc>
@@ -6779,7 +6789,7 @@
                 <w:szCs w:val="24"/>
                 <w:lang w:val="en-US"/>
               </w:rPr>
-              <w:t>0.111016</w:t>
+              <w:t>0.168022</w:t>
             </w:r>
           </w:p>
         </w:tc>
@@ -6838,7 +6848,7 @@
                 <w:szCs w:val="24"/>
                 <w:lang w:val="en-US"/>
               </w:rPr>
-              <w:t>0.012016</w:t>
+              <w:t>0.013004</w:t>
             </w:r>
           </w:p>
         </w:tc>
@@ -6866,7 +6876,7 @@
                 <w:szCs w:val="24"/>
                 <w:lang w:val="en-US"/>
               </w:rPr>
-              <w:t>0.002414</w:t>
+              <w:t>2175.689448</w:t>
             </w:r>
           </w:p>
         </w:tc>
@@ -6894,7 +6904,7 @@
                 <w:szCs w:val="24"/>
                 <w:lang w:val="en-US"/>
               </w:rPr>
-              <w:t>0.123030</w:t>
+              <w:t>0.209040</w:t>
             </w:r>
           </w:p>
         </w:tc>
@@ -6953,7 +6963,7 @@
                 <w:szCs w:val="24"/>
                 <w:lang w:val="en-US"/>
               </w:rPr>
-              <w:t>0.013002</w:t>
+              <w:t>0.014497</w:t>
             </w:r>
           </w:p>
         </w:tc>
@@ -6981,7 +6991,7 @@
                 <w:szCs w:val="24"/>
                 <w:lang w:val="en-US"/>
               </w:rPr>
-              <w:t>0.002485</w:t>
+              <w:t>2492.418979</w:t>
             </w:r>
           </w:p>
         </w:tc>
@@ -7009,7 +7019,7 @@
                 <w:szCs w:val="24"/>
                 <w:lang w:val="en-US"/>
               </w:rPr>
-              <w:t>0.139018</w:t>
+              <w:t>0.231045</w:t>
             </w:r>
           </w:p>
         </w:tc>
@@ -7068,7 +7078,7 @@
                 <w:szCs w:val="24"/>
                 <w:lang w:val="en-US"/>
               </w:rPr>
-              <w:t>0.014000</w:t>
+              <w:t>0.015018</w:t>
             </w:r>
           </w:p>
         </w:tc>
@@ -7096,7 +7106,7 @@
                 <w:szCs w:val="24"/>
                 <w:lang w:val="en-US"/>
               </w:rPr>
-              <w:t>0.002801</w:t>
+              <w:t>2866.805056</w:t>
             </w:r>
           </w:p>
         </w:tc>
@@ -7124,7 +7134,7 @@
                 <w:szCs w:val="24"/>
                 <w:lang w:val="en-US"/>
               </w:rPr>
-              <w:t>0.162021</w:t>
+              <w:t>0.247552</w:t>
             </w:r>
           </w:p>
         </w:tc>
@@ -7183,7 +7193,7 @@
                 <w:szCs w:val="24"/>
                 <w:lang w:val="en-US"/>
               </w:rPr>
-              <w:t>0.015996</w:t>
+              <w:t>0.015022</w:t>
             </w:r>
           </w:p>
         </w:tc>
@@ -7211,7 +7221,7 @@
                 <w:szCs w:val="24"/>
                 <w:lang w:val="en-US"/>
               </w:rPr>
-              <w:t>0.002998</w:t>
+              <w:t>3522.962840</w:t>
             </w:r>
           </w:p>
         </w:tc>
@@ -7239,7 +7249,7 @@
                 <w:szCs w:val="24"/>
                 <w:lang w:val="en-US"/>
               </w:rPr>
-              <w:t>0.169089</w:t>
+              <w:t>0.250530</w:t>
             </w:r>
           </w:p>
         </w:tc>
@@ -7298,7 +7308,7 @@
                 <w:szCs w:val="24"/>
                 <w:lang w:val="en-US"/>
               </w:rPr>
-              <w:t>0.016002</w:t>
+              <w:t>0.016985</w:t>
             </w:r>
           </w:p>
         </w:tc>
@@ -7326,7 +7336,7 @@
                 <w:szCs w:val="24"/>
                 <w:lang w:val="en-US"/>
               </w:rPr>
-              <w:t>0.003014</w:t>
+              <w:t>4512.010687</w:t>
             </w:r>
           </w:p>
         </w:tc>
@@ -7354,7 +7364,7 @@
                 <w:szCs w:val="24"/>
                 <w:lang w:val="en-US"/>
               </w:rPr>
-              <w:t>0.186046</w:t>
+              <w:t>0.270080</w:t>
             </w:r>
           </w:p>
         </w:tc>
@@ -7413,7 +7423,7 @@
                 <w:szCs w:val="24"/>
                 <w:lang w:val="en-US"/>
               </w:rPr>
-              <w:t>0.016506</w:t>
+              <w:t>0.018002</w:t>
             </w:r>
           </w:p>
         </w:tc>
@@ -7441,7 +7451,7 @@
                 <w:szCs w:val="24"/>
                 <w:lang w:val="en-US"/>
               </w:rPr>
-              <w:t>0.003801</w:t>
+              <w:t>5868.203043</w:t>
             </w:r>
           </w:p>
         </w:tc>
@@ -7469,7 +7479,7 @@
                 <w:szCs w:val="24"/>
                 <w:lang w:val="en-US"/>
               </w:rPr>
-              <w:t>0.198561</w:t>
+              <w:t>0.292518</w:t>
             </w:r>
           </w:p>
         </w:tc>
@@ -7528,7 +7538,7 @@
                 <w:szCs w:val="24"/>
                 <w:lang w:val="en-US"/>
               </w:rPr>
-              <w:t>0.017989</w:t>
+              <w:t>0.020046</w:t>
             </w:r>
           </w:p>
         </w:tc>
@@ -7556,7 +7566,7 @@
                 <w:szCs w:val="24"/>
                 <w:lang w:val="en-US"/>
               </w:rPr>
-              <w:t>0.003900</w:t>
+              <w:t>6039.258765</w:t>
             </w:r>
           </w:p>
         </w:tc>
@@ -7584,7 +7594,7 @@
                 <w:szCs w:val="24"/>
                 <w:lang w:val="en-US"/>
               </w:rPr>
-              <w:t>0.206026</w:t>
+              <w:t>0.308553</w:t>
             </w:r>
           </w:p>
         </w:tc>
@@ -7643,7 +7653,7 @@
                 <w:szCs w:val="24"/>
                 <w:lang w:val="en-US"/>
               </w:rPr>
-              <w:t>0.019002</w:t>
+              <w:t>0.022485</w:t>
             </w:r>
           </w:p>
         </w:tc>
@@ -7671,7 +7681,7 @@
                 <w:szCs w:val="24"/>
                 <w:lang w:val="en-US"/>
               </w:rPr>
-              <w:t>0.003956</w:t>
+              <w:t>7105.847892</w:t>
             </w:r>
           </w:p>
         </w:tc>
@@ -7699,7 +7709,7 @@
                 <w:szCs w:val="24"/>
                 <w:lang w:val="en-US"/>
               </w:rPr>
-              <w:t>0.226039</w:t>
+              <w:t>0.331543</w:t>
             </w:r>
           </w:p>
         </w:tc>
@@ -7758,7 +7768,7 @@
                 <w:szCs w:val="24"/>
                 <w:lang w:val="en-US"/>
               </w:rPr>
-              <w:t>0.020004</w:t>
+              <w:t>0.022517</w:t>
             </w:r>
           </w:p>
         </w:tc>
@@ -7786,7 +7796,7 @@
                 <w:szCs w:val="24"/>
                 <w:lang w:val="en-US"/>
               </w:rPr>
-              <w:t>0.004001</w:t>
+              <w:t>7112.422818</w:t>
             </w:r>
           </w:p>
         </w:tc>
@@ -7814,7 +7824,7 @@
                 <w:szCs w:val="24"/>
                 <w:lang w:val="en-US"/>
               </w:rPr>
-              <w:t>0.234030</w:t>
+              <w:t>0.354543</w:t>
             </w:r>
           </w:p>
         </w:tc>
@@ -7873,7 +7883,7 @@
                 <w:szCs w:val="24"/>
                 <w:lang w:val="en-US"/>
               </w:rPr>
-              <w:t>0.021504</w:t>
+              <w:t>0.023002</w:t>
             </w:r>
           </w:p>
         </w:tc>
@@ -7894,15 +7904,6 @@
                 <w:lang w:val="en-US"/>
               </w:rPr>
             </w:pPr>
-            <w:r>
-              <w:rPr>
-                <w:rFonts w:ascii="Cambria" w:hAnsi="Cambria"/>
-                <w:sz w:val="24"/>
-                <w:szCs w:val="24"/>
-                <w:lang w:val="en-US"/>
-              </w:rPr>
-              <w:t>0.004497</w:t>
-            </w:r>
           </w:p>
         </w:tc>
         <w:tc>
@@ -7929,7 +7930,7 @@
                 <w:szCs w:val="24"/>
                 <w:lang w:val="en-US"/>
               </w:rPr>
-              <w:t>0.247386</w:t>
+              <w:t>0.373561</w:t>
             </w:r>
           </w:p>
         </w:tc>
@@ -7988,7 +7989,7 @@
                 <w:szCs w:val="24"/>
                 <w:lang w:val="en-US"/>
               </w:rPr>
-              <w:t>0.022018</w:t>
+              <w:t>0.023504</w:t>
             </w:r>
           </w:p>
         </w:tc>
@@ -8006,18 +8007,8 @@
                 <w:rFonts w:ascii="Cambria" w:hAnsi="Cambria"/>
                 <w:sz w:val="24"/>
                 <w:szCs w:val="24"/>
-                <w:lang w:val="en-US"/>
-              </w:rPr>
-            </w:pPr>
-            <w:r>
-              <w:rPr>
-                <w:rFonts w:ascii="Cambria" w:hAnsi="Cambria"/>
-                <w:sz w:val="24"/>
-                <w:szCs w:val="24"/>
-                <w:lang w:val="en-US"/>
-              </w:rPr>
-              <w:t>0.004500</w:t>
-            </w:r>
+              </w:rPr>
+            </w:pPr>
           </w:p>
         </w:tc>
         <w:tc>
@@ -8044,7 +8035,7 @@
                 <w:szCs w:val="24"/>
                 <w:lang w:val="en-US"/>
               </w:rPr>
-              <w:t>0.263532</w:t>
+              <w:t>0.395549</w:t>
             </w:r>
           </w:p>
         </w:tc>
@@ -8068,7 +8059,6 @@
           <w:rFonts w:ascii="Cambria" w:hAnsi="Cambria"/>
           <w:sz w:val="24"/>
           <w:szCs w:val="24"/>
-          <w:lang w:val="en-US"/>
         </w:rPr>
       </w:pPr>
       <w:r>
@@ -8088,7 +8078,7 @@
           <w:szCs w:val="24"/>
           <w:lang w:val="en-US"/>
         </w:rPr>
-        <w:t>Bubble</w:t>
+        <w:t>Counting</w:t>
       </w:r>
       <w:r>
         <w:rPr>
@@ -8128,7 +8118,7 @@
           <w:szCs w:val="24"/>
           <w:lang w:val="en-US"/>
         </w:rPr>
-        <w:t>Counting</w:t>
+        <w:t>Merge</w:t>
       </w:r>
       <w:r>
         <w:rPr>
@@ -8168,7 +8158,7 @@
           <w:szCs w:val="24"/>
           <w:lang w:val="en-US"/>
         </w:rPr>
-        <w:t>Merge</w:t>
+        <w:t>Bubble</w:t>
       </w:r>
       <w:r>
         <w:rPr>
@@ -8197,7 +8187,31 @@
           <w:sz w:val="24"/>
           <w:szCs w:val="24"/>
         </w:rPr>
-        <w:t xml:space="preserve"> работает медленнее обоих алгоритмов. Это объясняется тем, что алгоритмы имеют различную вычислительную сложность, так:</w:t>
+        <w:t xml:space="preserve"> работает</w:t>
+      </w:r>
+      <w:r>
+        <w:rPr>
+          <w:rFonts w:ascii="Cambria" w:hAnsi="Cambria"/>
+          <w:sz w:val="24"/>
+          <w:szCs w:val="24"/>
+        </w:rPr>
+        <w:t xml:space="preserve"> </w:t>
+      </w:r>
+      <w:r>
+        <w:rPr>
+          <w:rFonts w:ascii="Cambria" w:hAnsi="Cambria"/>
+          <w:sz w:val="24"/>
+          <w:szCs w:val="24"/>
+        </w:rPr>
+        <w:t>намного</w:t>
+      </w:r>
+      <w:r>
+        <w:rPr>
+          <w:rFonts w:ascii="Cambria" w:hAnsi="Cambria"/>
+          <w:sz w:val="24"/>
+          <w:szCs w:val="24"/>
+        </w:rPr>
+        <w:t xml:space="preserve"> медленнее обоих алгоритмов. Это объясняется тем, что алгоритмы имеют различную вычислительную сложность, так:</w:t>
       </w:r>
     </w:p>
     <w:p>
@@ -8350,15 +8364,7 @@
           <w:sz w:val="24"/>
           <w:szCs w:val="24"/>
         </w:rPr>
-        <w:t>)</w:t>
-      </w:r>
-      <w:r>
-        <w:rPr>
-          <w:rFonts w:ascii="Cambria" w:hAnsi="Cambria"/>
-          <w:sz w:val="24"/>
-          <w:szCs w:val="24"/>
-        </w:rPr>
-        <w:t>;</w:t>
+        <w:t>);</w:t>
       </w:r>
     </w:p>
     <w:p>
@@ -8411,7 +8417,15 @@
           <w:sz w:val="24"/>
           <w:szCs w:val="24"/>
         </w:rPr>
-        <w:t xml:space="preserve"> вычислительную сложность </w:t>
+        <w:t xml:space="preserve"> в худшем случае</w:t>
+      </w:r>
+      <w:r>
+        <w:rPr>
+          <w:rFonts w:ascii="Cambria" w:hAnsi="Cambria"/>
+          <w:sz w:val="24"/>
+          <w:szCs w:val="24"/>
+        </w:rPr>
+        <w:t xml:space="preserve"> </w:t>
       </w:r>
       <w:proofErr w:type="gramStart"/>
       <w:r>
@@ -8456,7 +8470,57 @@
           <w:sz w:val="24"/>
           <w:szCs w:val="24"/>
         </w:rPr>
-        <w:t>);</w:t>
+        <w:t>)</w:t>
+      </w:r>
+      <w:r>
+        <w:rPr>
+          <w:rFonts w:ascii="Cambria" w:hAnsi="Cambria"/>
+          <w:sz w:val="24"/>
+          <w:szCs w:val="24"/>
+        </w:rPr>
+        <w:t xml:space="preserve">, в лучшем </w:t>
+      </w:r>
+      <w:r>
+        <w:rPr>
+          <w:rFonts w:ascii="Cambria" w:hAnsi="Cambria"/>
+          <w:sz w:val="24"/>
+          <w:szCs w:val="24"/>
+          <w:lang w:val="en-US"/>
+        </w:rPr>
+        <w:t>O</w:t>
+      </w:r>
+      <w:r>
+        <w:rPr>
+          <w:rFonts w:ascii="Cambria" w:hAnsi="Cambria"/>
+          <w:sz w:val="24"/>
+          <w:szCs w:val="24"/>
+        </w:rPr>
+        <w:t>(</w:t>
+      </w:r>
+      <w:r>
+        <w:rPr>
+          <w:rFonts w:ascii="Cambria" w:hAnsi="Cambria"/>
+          <w:sz w:val="24"/>
+          <w:szCs w:val="24"/>
+          <w:lang w:val="en-US"/>
+        </w:rPr>
+        <w:t>n</w:t>
+      </w:r>
+      <w:r>
+        <w:rPr>
+          <w:rFonts w:ascii="Cambria" w:hAnsi="Cambria"/>
+          <w:sz w:val="24"/>
+          <w:szCs w:val="24"/>
+        </w:rPr>
+        <w:t>)</w:t>
+      </w:r>
+      <w:r>
+        <w:rPr>
+          <w:rFonts w:ascii="Cambria" w:hAnsi="Cambria"/>
+          <w:sz w:val="24"/>
+          <w:szCs w:val="24"/>
+        </w:rPr>
+        <w:t>;</w:t>
       </w:r>
     </w:p>
     <w:p>
@@ -8745,8 +8809,6 @@
           <w:szCs w:val="24"/>
         </w:rPr>
       </w:pPr>
-      <w:bookmarkStart w:id="0" w:name="_GoBack"/>
-      <w:bookmarkEnd w:id="0"/>
       <w:r>
         <w:rPr>
           <w:rFonts w:ascii="Cambria" w:hAnsi="Cambria"/>
@@ -8786,16 +8848,7 @@
           <w:sz w:val="24"/>
           <w:szCs w:val="24"/>
         </w:rPr>
-        <w:t xml:space="preserve">Какой алгоритм сортировки </w:t>
-      </w:r>
-      <w:r>
-        <w:rPr>
-          <w:rFonts w:ascii="Cambria" w:hAnsi="Cambria"/>
-          <w:i/>
-          <w:sz w:val="24"/>
-          <w:szCs w:val="24"/>
-        </w:rPr>
-        <w:t>называется устойчивым (</w:t>
+        <w:t>Какой алгоритм сортировки называется устойчивым (</w:t>
       </w:r>
       <w:proofErr w:type="spellStart"/>
       <w:r>
@@ -8874,16 +8927,7 @@
           <w:sz w:val="24"/>
           <w:szCs w:val="24"/>
         </w:rPr>
-        <w:t>Какой алгоритм сортировки называется сор</w:t>
-      </w:r>
-      <w:r>
-        <w:rPr>
-          <w:rFonts w:ascii="Cambria" w:hAnsi="Cambria"/>
-          <w:i/>
-          <w:sz w:val="24"/>
-          <w:szCs w:val="24"/>
-        </w:rPr>
-        <w:t>тировкой «на месте» (</w:t>
+        <w:t>Какой алгоритм сортировки называется сортировкой «на месте» (</w:t>
       </w:r>
       <w:proofErr w:type="spellStart"/>
       <w:r>
@@ -8974,16 +9018,7 @@
           <w:sz w:val="24"/>
           <w:szCs w:val="24"/>
         </w:rPr>
-        <w:t>Какая вычислительная сложность в худшем случае у алго</w:t>
-      </w:r>
-      <w:r>
-        <w:rPr>
-          <w:rFonts w:ascii="Cambria" w:hAnsi="Cambria"/>
-          <w:i/>
-          <w:sz w:val="24"/>
-          <w:szCs w:val="24"/>
-        </w:rPr>
-        <w:t>ритмов, которые Вы реализовали?</w:t>
+        <w:t>Какая вычислительная сложность в худшем случае у алгоритмов, которые Вы реализовали?</w:t>
       </w:r>
     </w:p>
     <w:p>
@@ -9341,43 +9376,7 @@
           <w:sz w:val="24"/>
           <w:szCs w:val="24"/>
         </w:rPr>
-        <w:t>О</w:t>
-      </w:r>
-      <w:r>
-        <w:rPr>
-          <w:rFonts w:ascii="Cambria" w:hAnsi="Cambria"/>
-          <w:i/>
-          <w:sz w:val="24"/>
-          <w:szCs w:val="24"/>
-        </w:rPr>
-        <w:t xml:space="preserve">бъясните поведение кривых на графиках, которые вы </w:t>
-      </w:r>
-      <w:r>
-        <w:rPr>
-          <w:rFonts w:ascii="Cambria" w:hAnsi="Cambria"/>
-          <w:i/>
-          <w:sz w:val="24"/>
-          <w:szCs w:val="24"/>
-        </w:rPr>
-        <w:t>построили. Согласуются ли экспе</w:t>
-      </w:r>
-      <w:r>
-        <w:rPr>
-          <w:rFonts w:ascii="Cambria" w:hAnsi="Cambria"/>
-          <w:i/>
-          <w:sz w:val="24"/>
-          <w:szCs w:val="24"/>
-        </w:rPr>
-        <w:t>риментальные результаты с оценкой вычис</w:t>
-      </w:r>
-      <w:r>
-        <w:rPr>
-          <w:rFonts w:ascii="Cambria" w:hAnsi="Cambria"/>
-          <w:i/>
-          <w:sz w:val="24"/>
-          <w:szCs w:val="24"/>
-        </w:rPr>
-        <w:t>лительной сложности алгоритмов?</w:t>
+        <w:t>Объясните поведение кривых на графиках, которые вы построили. Согласуются ли экспериментальные результаты с оценкой вычислительной сложности алгоритмов?</w:t>
       </w:r>
     </w:p>
     <w:p>
@@ -9430,6 +9429,113 @@
         </w:rPr>
         <w:t xml:space="preserve"> </w:t>
       </w:r>
+      <w:r>
+        <w:rPr>
+          <w:rFonts w:ascii="Cambria" w:hAnsi="Cambria"/>
+          <w:sz w:val="24"/>
+          <w:szCs w:val="24"/>
+          <w:lang w:val="en-US"/>
+        </w:rPr>
+        <w:t>Counting</w:t>
+      </w:r>
+      <w:r>
+        <w:rPr>
+          <w:rFonts w:ascii="Cambria" w:hAnsi="Cambria"/>
+          <w:sz w:val="24"/>
+          <w:szCs w:val="24"/>
+        </w:rPr>
+        <w:t xml:space="preserve"> возрастает, примерно, под углом 45 градусов</w:t>
+      </w:r>
+      <w:r>
+        <w:rPr>
+          <w:rFonts w:ascii="Cambria" w:hAnsi="Cambria"/>
+          <w:sz w:val="24"/>
+          <w:szCs w:val="24"/>
+        </w:rPr>
+        <w:t>,</w:t>
+      </w:r>
+      <w:r>
+        <w:rPr>
+          <w:rFonts w:ascii="Cambria" w:hAnsi="Cambria"/>
+          <w:sz w:val="24"/>
+          <w:szCs w:val="24"/>
+        </w:rPr>
+        <w:t xml:space="preserve"> угол возрастания </w:t>
+      </w:r>
+      <w:r>
+        <w:rPr>
+          <w:rFonts w:ascii="Cambria" w:hAnsi="Cambria"/>
+          <w:sz w:val="24"/>
+          <w:szCs w:val="24"/>
+          <w:lang w:val="en-US"/>
+        </w:rPr>
+        <w:t>Bubble</w:t>
+      </w:r>
+      <w:r>
+        <w:rPr>
+          <w:rFonts w:ascii="Cambria" w:hAnsi="Cambria"/>
+          <w:sz w:val="24"/>
+          <w:szCs w:val="24"/>
+        </w:rPr>
+        <w:t xml:space="preserve"> </w:t>
+      </w:r>
+      <w:r>
+        <w:rPr>
+          <w:rFonts w:ascii="Cambria" w:hAnsi="Cambria"/>
+          <w:sz w:val="24"/>
+          <w:szCs w:val="24"/>
+        </w:rPr>
+        <w:t>увеличивается в геометрической прогрессии</w:t>
+      </w:r>
+      <w:r>
+        <w:rPr>
+          <w:rFonts w:ascii="Cambria" w:hAnsi="Cambria"/>
+          <w:sz w:val="24"/>
+          <w:szCs w:val="24"/>
+        </w:rPr>
+        <w:t>,</w:t>
+      </w:r>
+      <w:r>
+        <w:rPr>
+          <w:rFonts w:ascii="Cambria" w:hAnsi="Cambria"/>
+          <w:sz w:val="24"/>
+          <w:szCs w:val="24"/>
+        </w:rPr>
+        <w:t xml:space="preserve"> а </w:t>
+      </w:r>
+      <w:r>
+        <w:rPr>
+          <w:rFonts w:ascii="Cambria" w:hAnsi="Cambria"/>
+          <w:sz w:val="24"/>
+          <w:szCs w:val="24"/>
+        </w:rPr>
+        <w:t xml:space="preserve">у </w:t>
+      </w:r>
+      <w:r>
+        <w:rPr>
+          <w:rFonts w:ascii="Cambria" w:hAnsi="Cambria"/>
+          <w:sz w:val="24"/>
+          <w:szCs w:val="24"/>
+          <w:lang w:val="en-US"/>
+        </w:rPr>
+        <w:t>Merge</w:t>
+      </w:r>
+      <w:r>
+        <w:rPr>
+          <w:rFonts w:ascii="Cambria" w:hAnsi="Cambria"/>
+          <w:sz w:val="24"/>
+          <w:szCs w:val="24"/>
+        </w:rPr>
+        <w:t xml:space="preserve"> </w:t>
+      </w:r>
+      <w:r>
+        <w:rPr>
+          <w:rFonts w:ascii="Cambria" w:hAnsi="Cambria"/>
+          <w:sz w:val="24"/>
+          <w:szCs w:val="24"/>
+        </w:rPr>
+        <w:t xml:space="preserve">угол возрастания немного больше, чем у </w:t>
+      </w:r>
       <w:proofErr w:type="gramStart"/>
       <w:r>
         <w:rPr>
@@ -9440,31 +9546,7 @@
         </w:rPr>
         <w:t>Counting</w:t>
       </w:r>
-      <w:r>
-        <w:rPr>
-          <w:rFonts w:ascii="Cambria" w:hAnsi="Cambria"/>
-          <w:sz w:val="24"/>
-          <w:szCs w:val="24"/>
-        </w:rPr>
-        <w:t xml:space="preserve"> возрастает под маленьким углом,</w:t>
-      </w:r>
-      <w:r>
-        <w:rPr>
-          <w:rFonts w:ascii="Cambria" w:hAnsi="Cambria"/>
-          <w:sz w:val="24"/>
-          <w:szCs w:val="24"/>
-        </w:rPr>
-        <w:t xml:space="preserve"> угол возрастания </w:t>
-      </w:r>
-      <w:r>
-        <w:rPr>
-          <w:rFonts w:ascii="Cambria" w:hAnsi="Cambria"/>
-          <w:sz w:val="24"/>
-          <w:szCs w:val="24"/>
-          <w:lang w:val="en-US"/>
-        </w:rPr>
-        <w:t>Bubble</w:t>
-      </w:r>
+      <w:proofErr w:type="gramEnd"/>
       <w:r>
         <w:rPr>
           <w:rFonts w:ascii="Cambria" w:hAnsi="Cambria"/>
@@ -9479,66 +9561,8 @@
           <w:sz w:val="24"/>
           <w:szCs w:val="24"/>
         </w:rPr>
-        <w:t>еще меньше,</w:t>
-      </w:r>
-      <w:r>
-        <w:rPr>
-          <w:rFonts w:ascii="Cambria" w:hAnsi="Cambria"/>
-          <w:sz w:val="24"/>
-          <w:szCs w:val="24"/>
-        </w:rPr>
-        <w:t xml:space="preserve"> а </w:t>
-      </w:r>
-      <w:r>
-        <w:rPr>
-          <w:rFonts w:ascii="Cambria" w:hAnsi="Cambria"/>
-          <w:sz w:val="24"/>
-          <w:szCs w:val="24"/>
-        </w:rPr>
-        <w:t xml:space="preserve">у </w:t>
-      </w:r>
-      <w:r>
-        <w:rPr>
-          <w:rFonts w:ascii="Cambria" w:hAnsi="Cambria"/>
-          <w:sz w:val="24"/>
-          <w:szCs w:val="24"/>
-          <w:lang w:val="en-US"/>
-        </w:rPr>
-        <w:t>Merge</w:t>
-      </w:r>
-      <w:r>
-        <w:rPr>
-          <w:rFonts w:ascii="Cambria" w:hAnsi="Cambria"/>
-          <w:sz w:val="24"/>
-          <w:szCs w:val="24"/>
-        </w:rPr>
-        <w:t xml:space="preserve"> </w:t>
-      </w:r>
-      <w:r>
-        <w:rPr>
-          <w:rFonts w:ascii="Cambria" w:hAnsi="Cambria"/>
-          <w:sz w:val="24"/>
-          <w:szCs w:val="24"/>
-        </w:rPr>
-        <w:t>угол возрастания намного больше, чем у двух остальных</w:t>
-      </w:r>
-      <w:r>
-        <w:rPr>
-          <w:rFonts w:ascii="Cambria" w:hAnsi="Cambria"/>
-          <w:sz w:val="24"/>
-          <w:szCs w:val="24"/>
-        </w:rPr>
-        <w:t xml:space="preserve"> </w:t>
-      </w:r>
-      <w:r>
-        <w:rPr>
-          <w:rFonts w:ascii="Cambria" w:hAnsi="Cambria"/>
-          <w:sz w:val="24"/>
-          <w:szCs w:val="24"/>
-        </w:rPr>
         <w:t>т.к. у них разная вычислительная сложность.</w:t>
       </w:r>
-      <w:proofErr w:type="gramEnd"/>
     </w:p>
     <w:p>
       <w:pPr>
@@ -9562,8 +9586,9 @@
           <w:sz w:val="24"/>
           <w:szCs w:val="24"/>
         </w:rPr>
-        <w:t>Какие алгоритмы сортировки с выч</w:t>
-      </w:r>
+        <w:t>Какие алгоритмы сортировки с вычислительной сложностью O(</w:t>
+      </w:r>
+      <w:proofErr w:type="spellStart"/>
       <w:r>
         <w:rPr>
           <w:rFonts w:ascii="Cambria" w:hAnsi="Cambria"/>
@@ -9571,9 +9596,9 @@
           <w:sz w:val="24"/>
           <w:szCs w:val="24"/>
         </w:rPr>
-        <w:t>ислительной сложностью O(</w:t>
-      </w:r>
-      <w:proofErr w:type="spellStart"/>
+        <w:t>nlogn</w:t>
+      </w:r>
+      <w:proofErr w:type="spellEnd"/>
       <w:r>
         <w:rPr>
           <w:rFonts w:ascii="Cambria" w:hAnsi="Cambria"/>
@@ -9581,35 +9606,7 @@
           <w:sz w:val="24"/>
           <w:szCs w:val="24"/>
         </w:rPr>
-        <w:t>nlogn</w:t>
-      </w:r>
-      <w:proofErr w:type="spellEnd"/>
-      <w:r>
-        <w:rPr>
-          <w:rFonts w:ascii="Cambria" w:hAnsi="Cambria"/>
-          <w:i/>
-          <w:sz w:val="24"/>
-          <w:szCs w:val="24"/>
-        </w:rPr>
-        <w:t xml:space="preserve">) </w:t>
-      </w:r>
-      <w:r>
-        <w:rPr>
-          <w:rFonts w:ascii="Cambria" w:hAnsi="Cambria"/>
-          <w:i/>
-          <w:sz w:val="24"/>
-          <w:szCs w:val="24"/>
-        </w:rPr>
-        <w:t>д</w:t>
-      </w:r>
-      <w:r>
-        <w:rPr>
-          <w:rFonts w:ascii="Cambria" w:hAnsi="Cambria"/>
-          <w:i/>
-          <w:sz w:val="24"/>
-          <w:szCs w:val="24"/>
-        </w:rPr>
-        <w:t>ля худшего случая вам известны?</w:t>
+        <w:t>) для худшего случая вам известны?</w:t>
       </w:r>
     </w:p>
     <w:p>
@@ -11153,7 +11150,7 @@
 </file>
 
 <file path=customXml/itemProps1.xml><?xml version="1.0" encoding="utf-8"?>
-<ds:datastoreItem xmlns:ds="http://schemas.openxmlformats.org/officeDocument/2006/customXml" ds:itemID="{A7F7FFA7-AB28-4CF3-99CB-AB36AE4A3FAD}">
+<ds:datastoreItem xmlns:ds="http://schemas.openxmlformats.org/officeDocument/2006/customXml" ds:itemID="{4E0A0C6F-3331-46C9-BAC9-2095F9CC3744}">
   <ds:schemaRefs>
     <ds:schemaRef ds:uri="http://schemas.openxmlformats.org/officeDocument/2006/bibliography"/>
   </ds:schemaRefs>
